--- a/Lab_2_Image_explorer/docs/Техническая докуметация.docx
+++ b/Lab_2_Image_explorer/docs/Техническая докуметация.docx
@@ -19,7 +19,25 @@
           <w:sz w:val="40"/>
           <w:szCs w:val="40"/>
         </w:rPr>
-        <w:t>Техническая докуметация</w:t>
+        <w:t>Техническая докуме</w:t>
+      </w:r>
+      <w:r>
+        <w:rPr>
+          <w:b/>
+          <w:bCs/>
+          <w:sz w:val="40"/>
+          <w:szCs w:val="40"/>
+        </w:rPr>
+        <w:t>н</w:t>
+      </w:r>
+      <w:r>
+        <w:rPr>
+          <w:b/>
+          <w:bCs/>
+          <w:sz w:val="40"/>
+          <w:szCs w:val="40"/>
+        </w:rPr>
+        <w:t>тация</w:t>
       </w:r>
     </w:p>
     <w:p>
@@ -39,7 +57,47 @@
           <w:szCs w:val="24"/>
           <w:lang w:eastAsia="ru-RU"/>
         </w:rPr>
-        <w:t xml:space="preserve">Приложение Image Explorer было разработано с помощью </w:t>
+        <w:t xml:space="preserve">Приложение </w:t>
+      </w:r>
+      <w:proofErr w:type="spellStart"/>
+      <w:r>
+        <w:rPr>
+          <w:rFonts w:ascii="Times New Roman" w:eastAsia="Times New Roman" w:hAnsi="Times New Roman" w:cs="Times New Roman"/>
+          <w:sz w:val="24"/>
+          <w:szCs w:val="24"/>
+          <w:lang w:eastAsia="ru-RU"/>
+        </w:rPr>
+        <w:t>Image</w:t>
+      </w:r>
+      <w:proofErr w:type="spellEnd"/>
+      <w:r>
+        <w:rPr>
+          <w:rFonts w:ascii="Times New Roman" w:eastAsia="Times New Roman" w:hAnsi="Times New Roman" w:cs="Times New Roman"/>
+          <w:sz w:val="24"/>
+          <w:szCs w:val="24"/>
+          <w:lang w:eastAsia="ru-RU"/>
+        </w:rPr>
+        <w:t xml:space="preserve"> </w:t>
+      </w:r>
+      <w:proofErr w:type="spellStart"/>
+      <w:r>
+        <w:rPr>
+          <w:rFonts w:ascii="Times New Roman" w:eastAsia="Times New Roman" w:hAnsi="Times New Roman" w:cs="Times New Roman"/>
+          <w:sz w:val="24"/>
+          <w:szCs w:val="24"/>
+          <w:lang w:eastAsia="ru-RU"/>
+        </w:rPr>
+        <w:t>Explorer</w:t>
+      </w:r>
+      <w:proofErr w:type="spellEnd"/>
+      <w:r>
+        <w:rPr>
+          <w:rFonts w:ascii="Times New Roman" w:eastAsia="Times New Roman" w:hAnsi="Times New Roman" w:cs="Times New Roman"/>
+          <w:sz w:val="24"/>
+          <w:szCs w:val="24"/>
+          <w:lang w:eastAsia="ru-RU"/>
+        </w:rPr>
+        <w:t xml:space="preserve"> было разработано с помощью </w:t>
       </w:r>
       <w:r>
         <w:rPr>
@@ -124,6 +182,7 @@
         </w:rPr>
         <w:t xml:space="preserve">из выбранной директории или архива. Возможно узнать </w:t>
       </w:r>
+      <w:proofErr w:type="spellStart"/>
       <w:r>
         <w:rPr>
           <w:rFonts w:ascii="Times New Roman" w:eastAsia="Times New Roman" w:hAnsi="Times New Roman" w:cs="Times New Roman"/>
@@ -133,23 +192,15 @@
         </w:rPr>
         <w:t>следущую</w:t>
       </w:r>
-      <w:r>
-        <w:rPr>
-          <w:rFonts w:ascii="Times New Roman" w:eastAsia="Times New Roman" w:hAnsi="Times New Roman" w:cs="Times New Roman"/>
-          <w:sz w:val="24"/>
-          <w:szCs w:val="24"/>
-          <w:lang w:eastAsia="ru-RU"/>
-        </w:rPr>
-        <w:t xml:space="preserve"> информацию</w:t>
-      </w:r>
-      <w:r>
-        <w:rPr>
-          <w:rFonts w:ascii="Times New Roman" w:eastAsia="Times New Roman" w:hAnsi="Times New Roman" w:cs="Times New Roman"/>
-          <w:sz w:val="24"/>
-          <w:szCs w:val="24"/>
-          <w:lang w:eastAsia="ru-RU"/>
-        </w:rPr>
-        <w:t>:</w:t>
+      <w:proofErr w:type="spellEnd"/>
+      <w:r>
+        <w:rPr>
+          <w:rFonts w:ascii="Times New Roman" w:eastAsia="Times New Roman" w:hAnsi="Times New Roman" w:cs="Times New Roman"/>
+          <w:sz w:val="24"/>
+          <w:szCs w:val="24"/>
+          <w:lang w:eastAsia="ru-RU"/>
+        </w:rPr>
+        <w:t xml:space="preserve"> информацию:</w:t>
       </w:r>
     </w:p>
     <w:p>
@@ -338,25 +389,7 @@
           <w:szCs w:val="24"/>
           <w:lang w:eastAsia="ru-RU"/>
         </w:rPr>
-        <w:t xml:space="preserve"> </w:t>
-      </w:r>
-      <w:r>
-        <w:rPr>
-          <w:rFonts w:ascii="Times New Roman" w:eastAsia="Times New Roman" w:hAnsi="Times New Roman" w:cs="Times New Roman"/>
-          <w:sz w:val="24"/>
-          <w:szCs w:val="24"/>
-          <w:lang w:eastAsia="ru-RU"/>
-        </w:rPr>
-        <w:t>С</w:t>
-      </w:r>
-      <w:r>
-        <w:rPr>
-          <w:rFonts w:ascii="Times New Roman" w:eastAsia="Times New Roman" w:hAnsi="Times New Roman" w:cs="Times New Roman"/>
-          <w:sz w:val="24"/>
-          <w:szCs w:val="24"/>
-          <w:lang w:eastAsia="ru-RU"/>
-        </w:rPr>
-        <w:t>жатие</w:t>
+        <w:t xml:space="preserve"> Сжатие</w:t>
       </w:r>
     </w:p>
     <w:p>
@@ -376,7 +409,17 @@
           <w:szCs w:val="24"/>
           <w:lang w:eastAsia="ru-RU"/>
         </w:rPr>
-        <w:t xml:space="preserve">В приложении </w:t>
+        <w:t xml:space="preserve">В </w:t>
+      </w:r>
+      <w:proofErr w:type="gramStart"/>
+      <w:r>
+        <w:rPr>
+          <w:rFonts w:ascii="Times New Roman" w:eastAsia="Times New Roman" w:hAnsi="Times New Roman" w:cs="Times New Roman"/>
+          <w:sz w:val="24"/>
+          <w:szCs w:val="24"/>
+          <w:lang w:eastAsia="ru-RU"/>
+        </w:rPr>
+        <w:t xml:space="preserve">приложении </w:t>
       </w:r>
       <w:r>
         <w:rPr>
@@ -403,25 +446,17 @@
           <w:szCs w:val="24"/>
           <w:lang w:eastAsia="ru-RU"/>
         </w:rPr>
-        <w:t>еализована сортировка по нуж</w:t>
-      </w:r>
-      <w:r>
-        <w:rPr>
-          <w:rFonts w:ascii="Times New Roman" w:eastAsia="Times New Roman" w:hAnsi="Times New Roman" w:cs="Times New Roman"/>
-          <w:sz w:val="24"/>
-          <w:szCs w:val="24"/>
-          <w:lang w:eastAsia="ru-RU"/>
-        </w:rPr>
-        <w:t>ном</w:t>
-      </w:r>
-      <w:r>
-        <w:rPr>
-          <w:rFonts w:ascii="Times New Roman" w:eastAsia="Times New Roman" w:hAnsi="Times New Roman" w:cs="Times New Roman"/>
-          <w:sz w:val="24"/>
-          <w:szCs w:val="24"/>
-          <w:lang w:eastAsia="ru-RU"/>
-        </w:rPr>
-        <w:t>у параметру</w:t>
+        <w:t>еализована</w:t>
+      </w:r>
+      <w:proofErr w:type="gramEnd"/>
+      <w:r>
+        <w:rPr>
+          <w:rFonts w:ascii="Times New Roman" w:eastAsia="Times New Roman" w:hAnsi="Times New Roman" w:cs="Times New Roman"/>
+          <w:sz w:val="24"/>
+          <w:szCs w:val="24"/>
+          <w:lang w:eastAsia="ru-RU"/>
+        </w:rPr>
+        <w:t xml:space="preserve"> сортировка по нужному параметру</w:t>
       </w:r>
       <w:r>
         <w:rPr>
@@ -509,6 +544,7 @@
         </w:rPr>
         <w:t xml:space="preserve">Чтение из архивов типа </w:t>
       </w:r>
+      <w:proofErr w:type="spellStart"/>
       <w:r>
         <w:rPr>
           <w:rFonts w:ascii="Times New Roman" w:eastAsia="Times New Roman" w:hAnsi="Times New Roman" w:cs="Times New Roman"/>
@@ -518,6 +554,7 @@
         </w:rPr>
         <w:t>rar</w:t>
       </w:r>
+      <w:proofErr w:type="spellEnd"/>
       <w:r>
         <w:rPr>
           <w:rFonts w:ascii="Times New Roman" w:eastAsia="Times New Roman" w:hAnsi="Times New Roman" w:cs="Times New Roman"/>
@@ -534,7 +571,27 @@
           <w:szCs w:val="24"/>
           <w:lang w:eastAsia="ru-RU"/>
         </w:rPr>
-        <w:t>не осуществляеться.</w:t>
+        <w:t xml:space="preserve">не </w:t>
+      </w:r>
+      <w:proofErr w:type="spellStart"/>
+      <w:r>
+        <w:rPr>
+          <w:rFonts w:ascii="Times New Roman" w:eastAsia="Times New Roman" w:hAnsi="Times New Roman" w:cs="Times New Roman"/>
+          <w:sz w:val="24"/>
+          <w:szCs w:val="24"/>
+          <w:lang w:eastAsia="ru-RU"/>
+        </w:rPr>
+        <w:t>осуществляеться</w:t>
+      </w:r>
+      <w:proofErr w:type="spellEnd"/>
+      <w:r>
+        <w:rPr>
+          <w:rFonts w:ascii="Times New Roman" w:eastAsia="Times New Roman" w:hAnsi="Times New Roman" w:cs="Times New Roman"/>
+          <w:sz w:val="24"/>
+          <w:szCs w:val="24"/>
+          <w:lang w:eastAsia="ru-RU"/>
+        </w:rPr>
+        <w:t>.</w:t>
       </w:r>
     </w:p>
     <w:p/>
